--- a/apt3080/Assignment1.docx
+++ b/apt3080/Assignment1.docx
@@ -1,10 +1,11 @@
 
 <file path=word/document.xml><?xml version="1.0" encoding="utf-8"?>
-<w:document xmlns:wpc="http://schemas.microsoft.com/office/word/2010/wordprocessingCanvas" xmlns:cx="http://schemas.microsoft.com/office/drawing/2014/chartex" xmlns:mc="http://schemas.openxmlformats.org/markup-compatibility/2006" xmlns:o="urn:schemas-microsoft-com:office:office" xmlns:r="http://schemas.openxmlformats.org/officeDocument/2006/relationships" xmlns:m="http://schemas.openxmlformats.org/officeDocument/2006/math" xmlns:v="urn:schemas-microsoft-com:vml" xmlns:wp14="http://schemas.microsoft.com/office/word/2010/wordprocessingDrawing" xmlns:wp="http://schemas.openxmlformats.org/drawingml/2006/wordprocessingDrawing" xmlns:w10="urn:schemas-microsoft-com:office:word" xmlns:w="http://schemas.openxmlformats.org/wordprocessingml/2006/main" xmlns:w14="http://schemas.microsoft.com/office/word/2010/wordml" xmlns:w15="http://schemas.microsoft.com/office/word/2012/wordml" xmlns:w16se="http://schemas.microsoft.com/office/word/2015/wordml/symex" xmlns:wpg="http://schemas.microsoft.com/office/word/2010/wordprocessingGroup" xmlns:wpi="http://schemas.microsoft.com/office/word/2010/wordprocessingInk" xmlns:wne="http://schemas.microsoft.com/office/word/2006/wordml" xmlns:wps="http://schemas.microsoft.com/office/word/2010/wordprocessingShape" mc:Ignorable="w14 w15 w16se wp14">
+<w:document xmlns:wpc="http://schemas.microsoft.com/office/word/2010/wordprocessingCanvas" xmlns:cx="http://schemas.microsoft.com/office/drawing/2014/chartex" xmlns:cx1="http://schemas.microsoft.com/office/drawing/2015/9/8/chartex" xmlns:cx2="http://schemas.microsoft.com/office/drawing/2015/10/21/chartex" xmlns:cx3="http://schemas.microsoft.com/office/drawing/2016/5/9/chartex" xmlns:cx4="http://schemas.microsoft.com/office/drawing/2016/5/10/chartex" xmlns:cx5="http://schemas.microsoft.com/office/drawing/2016/5/11/chartex" xmlns:cx6="http://schemas.microsoft.com/office/drawing/2016/5/12/chartex" xmlns:cx7="http://schemas.microsoft.com/office/drawing/2016/5/13/chartex" xmlns:cx8="http://schemas.microsoft.com/office/drawing/2016/5/14/chartex" xmlns:mc="http://schemas.openxmlformats.org/markup-compatibility/2006" xmlns:aink="http://schemas.microsoft.com/office/drawing/2016/ink" xmlns:am3d="http://schemas.microsoft.com/office/drawing/2017/model3d" xmlns:o="urn:schemas-microsoft-com:office:office" xmlns:oel="http://schemas.microsoft.com/office/2019/extlst" xmlns:r="http://schemas.openxmlformats.org/officeDocument/2006/relationships" xmlns:m="http://schemas.openxmlformats.org/officeDocument/2006/math" xmlns:v="urn:schemas-microsoft-com:vml" xmlns:wp14="http://schemas.microsoft.com/office/word/2010/wordprocessingDrawing" xmlns:wp="http://schemas.openxmlformats.org/drawingml/2006/wordprocessingDrawing" xmlns:w10="urn:schemas-microsoft-com:office:word" xmlns:w="http://schemas.openxmlformats.org/wordprocessingml/2006/main" xmlns:w14="http://schemas.microsoft.com/office/word/2010/wordml" xmlns:w15="http://schemas.microsoft.com/office/word/2012/wordml" xmlns:w16cex="http://schemas.microsoft.com/office/word/2018/wordml/cex" xmlns:w16cid="http://schemas.microsoft.com/office/word/2016/wordml/cid" xmlns:w16="http://schemas.microsoft.com/office/word/2018/wordml" xmlns:w16sdtdh="http://schemas.microsoft.com/office/word/2020/wordml/sdtdatahash" xmlns:w16se="http://schemas.microsoft.com/office/word/2015/wordml/symex" xmlns:wpg="http://schemas.microsoft.com/office/word/2010/wordprocessingGroup" xmlns:wpi="http://schemas.microsoft.com/office/word/2010/wordprocessingInk" xmlns:wne="http://schemas.microsoft.com/office/word/2006/wordml" xmlns:wps="http://schemas.microsoft.com/office/word/2010/wordprocessingShape" mc:Ignorable="w14 w15 w16se w16cid w16 w16cex w16sdtdh wp14">
   <w:body>
     <w:sdt>
       <w:sdtPr>
         <w:rPr>
+          <w:rFonts w:eastAsiaTheme="minorHAnsi"/>
           <w:color w:val="5B9BD5" w:themeColor="accent1"/>
         </w:rPr>
         <w:id w:val="-149133054"/>
@@ -41,7 +42,7 @@
               <w:szCs w:val="24"/>
             </w:rPr>
             <w:drawing>
-              <wp:inline distT="0" distB="0" distL="0" distR="0" wp14:anchorId="7403DB4E" wp14:editId="5301278F">
+              <wp:inline distT="0" distB="0" distL="0" distR="0" wp14:anchorId="51265584" wp14:editId="5301278F">
                 <wp:extent cx="2400300" cy="1619250"/>
                 <wp:effectExtent l="0" t="0" r="0" b="0"/>
                 <wp:docPr id="1" name="Picture 1"/>
@@ -281,7 +282,7 @@
             <w:rPr>
               <w:noProof/>
             </w:rPr>
-            <w:t>(Wikipedia, 2023)</w:t>
+            <w:t>(Wikipedia, Sytem - Wikipedia, 2023)</w:t>
           </w:r>
           <w:r>
             <w:fldChar w:fldCharType="end"/>
@@ -481,7 +482,7 @@
             <w:rPr>
               <w:noProof/>
             </w:rPr>
-            <w:t>(Bourgeois, 2014)</w:t>
+            <w:t>(Bourgeois D. B., 2014)</w:t>
           </w:r>
           <w:r>
             <w:fldChar w:fldCharType="end"/>
@@ -550,7 +551,7 @@
             <w:rPr>
               <w:noProof/>
             </w:rPr>
-            <w:t>(Bourgeois, 2014)</w:t>
+            <w:t>(Bourgeois D. B., 2014)</w:t>
           </w:r>
           <w:r>
             <w:fldChar w:fldCharType="end"/>
@@ -609,10 +610,7 @@
         <w:t>Software:</w:t>
       </w:r>
       <w:r>
-        <w:t xml:space="preserve"> </w:t>
-      </w:r>
-      <w:r>
-        <w:t xml:space="preserve">This can exist in two types, system software and application software. System software includes operating systems that manage the hardware and other resources that are needed to offer the user control to the PC via a Graphical User Interface according to </w:t>
+        <w:t xml:space="preserve"> This can exist in two types, system software and application software. System software includes operating systems that manage the hardware and other resources that are needed to offer the user control to the PC via a Graphical User Interface according to </w:t>
       </w:r>
       <w:sdt>
         <w:sdtPr>
@@ -687,10 +685,7 @@
         <w:t>Data:</w:t>
       </w:r>
       <w:r>
-        <w:t xml:space="preserve"> </w:t>
-      </w:r>
-      <w:r>
-        <w:t xml:space="preserve">This is a collection of facts. According to, </w:t>
+        <w:t xml:space="preserve"> This is a collection of facts. According to, </w:t>
       </w:r>
       <w:sdt>
         <w:sdtPr>
@@ -730,10 +725,7 @@
         <w:t>Databases:</w:t>
       </w:r>
       <w:r>
-        <w:t xml:space="preserve"> </w:t>
-      </w:r>
-      <w:r>
-        <w:t xml:space="preserve">They house collections of data that can be queried or retrieved for specific purposes according to </w:t>
+        <w:t xml:space="preserve"> They house collections of data that can be queried or retrieved for specific purposes according to </w:t>
       </w:r>
       <w:sdt>
         <w:sdtPr>
@@ -779,10 +771,7 @@
         <w:t>:</w:t>
       </w:r>
       <w:r>
-        <w:t xml:space="preserve"> </w:t>
-      </w:r>
-      <w:r>
-        <w:t xml:space="preserve">These store data from multiple sources for analytical purposes which allow users to assess an organization or its operations according to, </w:t>
+        <w:t xml:space="preserve"> These store data from multiple sources for analytical purposes which allow users to assess an organization or its operations according to, </w:t>
       </w:r>
       <w:sdt>
         <w:sdtPr>
@@ -840,7 +829,11 @@
         </w:sdtContent>
       </w:sdt>
       <w:r>
-        <w:t>, both databases and data warehouses have assumed greater importance in information systems with the emergence of truly massive amounts of data that can collected and analyzed called, “big data”.</w:t>
+        <w:t xml:space="preserve">, both </w:t>
+      </w:r>
+      <w:r>
+        <w:lastRenderedPageBreak/>
+        <w:t>databases and data warehouses have assumed greater importance in information systems with the emergence of truly massive amounts of data that can collected and analyzed called, “big data”.</w:t>
       </w:r>
     </w:p>
     <w:p/>
@@ -948,10 +941,7 @@
         <w:t>:</w:t>
       </w:r>
       <w:r>
-        <w:t xml:space="preserve"> These are </w:t>
-      </w:r>
-      <w:r>
-        <w:t xml:space="preserve">a series of steps undertaken to achieve a desired outcome according to </w:t>
+        <w:t xml:space="preserve"> These are a series of steps undertaken to achieve a desired outcome according to </w:t>
       </w:r>
       <w:sdt>
         <w:sdtPr>
@@ -991,10 +981,7 @@
         <w:t>Procedures:</w:t>
       </w:r>
       <w:r>
-        <w:t xml:space="preserve"> </w:t>
-      </w:r>
-      <w:r>
-        <w:t xml:space="preserve">These are </w:t>
+        <w:t xml:space="preserve"> These are </w:t>
       </w:r>
       <w:r>
         <w:t xml:space="preserve">the policies that govern the operation of an information system according to </w:t>
@@ -1037,10 +1024,7 @@
         <w:t>Network resources:</w:t>
       </w:r>
       <w:r>
-        <w:t xml:space="preserve"> A network </w:t>
-      </w:r>
-      <w:r>
-        <w:t xml:space="preserve">is a complex system of interconnected components that allows for communication to take places between two or more devices according to </w:t>
+        <w:t xml:space="preserve"> A network is a complex system of interconnected components that allows for communication to take places between two or more devices according to </w:t>
       </w:r>
       <w:sdt>
         <w:sdtPr>
@@ -1115,10 +1099,7 @@
         <w:t>:</w:t>
       </w:r>
       <w:r>
-        <w:t xml:space="preserve"> </w:t>
-      </w:r>
-      <w:r>
-        <w:t xml:space="preserve">According to </w:t>
+        <w:t xml:space="preserve"> According to </w:t>
       </w:r>
       <w:sdt>
         <w:sdtPr>
@@ -1164,10 +1145,7 @@
         <w:t>:</w:t>
       </w:r>
       <w:r>
-        <w:t xml:space="preserve"> </w:t>
-      </w:r>
-      <w:r>
-        <w:t xml:space="preserve">These are systems that connect computer networks and allow information to be transmitted through them according to </w:t>
+        <w:t xml:space="preserve"> These are systems that connect computer networks and allow information to be transmitted through them according to </w:t>
       </w:r>
       <w:sdt>
         <w:sdtPr>
@@ -1213,10 +1191,7 @@
         <w:t>:</w:t>
       </w:r>
       <w:r>
-        <w:t xml:space="preserve"> These are </w:t>
-      </w:r>
-      <w:r>
-        <w:t xml:space="preserve">procedures or instructions that the other aspects of a computer-based information systems need to process information, send or record it. According to </w:t>
+        <w:t xml:space="preserve"> These are procedures or instructions that the other aspects of a computer-based information systems need to process information, send or record it. According to </w:t>
       </w:r>
       <w:sdt>
         <w:sdtPr>
@@ -1302,20 +1277,18 @@
     </w:p>
     <w:sdt>
       <w:sdtPr>
+        <w:rPr>
+          <w:rFonts w:asciiTheme="minorHAnsi" w:eastAsiaTheme="minorHAnsi" w:hAnsiTheme="minorHAnsi" w:cstheme="minorBidi"/>
+          <w:color w:val="auto"/>
+          <w:sz w:val="22"/>
+          <w:szCs w:val="22"/>
+        </w:rPr>
         <w:id w:val="-436217723"/>
         <w:docPartObj>
           <w:docPartGallery w:val="Bibliographies"/>
           <w:docPartUnique/>
         </w:docPartObj>
       </w:sdtPr>
-      <w:sdtEndPr>
-        <w:rPr>
-          <w:rFonts w:asciiTheme="minorHAnsi" w:eastAsiaTheme="minorHAnsi" w:hAnsiTheme="minorHAnsi" w:cstheme="minorBidi"/>
-          <w:color w:val="auto"/>
-          <w:sz w:val="22"/>
-          <w:szCs w:val="22"/>
-        </w:rPr>
-      </w:sdtEndPr>
       <w:sdtContent>
         <w:p>
           <w:pPr>
@@ -1470,6 +1443,7 @@
                 <w:rPr>
                   <w:noProof/>
                 </w:rPr>
+                <w:lastRenderedPageBreak/>
                 <w:t xml:space="preserve">edX, M. i. (2020, July). </w:t>
               </w:r>
               <w:r>
@@ -1499,7 +1473,6 @@
                 <w:rPr>
                   <w:noProof/>
                 </w:rPr>
-                <w:lastRenderedPageBreak/>
                 <w:t xml:space="preserve">Emeritus. (2023, September 04). </w:t>
               </w:r>
               <w:r>
@@ -1661,8 +1634,6 @@
                 </w:rPr>
                 <w:t>. Retrieved from Wikipedia: https://en.wikipedia.org/wiki/System</w:t>
               </w:r>
-            </w:p>
-            <w:p>
               <w:r>
                 <w:rPr>
                   <w:b/>
@@ -1676,10 +1647,7 @@
         </w:sdt>
       </w:sdtContent>
     </w:sdt>
-    <w:p>
-      <w:bookmarkStart w:id="0" w:name="_GoBack"/>
-      <w:bookmarkEnd w:id="0"/>
-    </w:p>
+    <w:p/>
     <w:sectPr>
       <w:pgSz w:w="12240" w:h="15840"/>
       <w:pgMar w:top="1440" w:right="1440" w:bottom="1440" w:left="1440" w:header="720" w:footer="720" w:gutter="0"/>
@@ -1693,7 +1661,7 @@
 </file>
 
 <file path=word/styles.xml><?xml version="1.0" encoding="utf-8"?>
-<w:styles xmlns:mc="http://schemas.openxmlformats.org/markup-compatibility/2006" xmlns:r="http://schemas.openxmlformats.org/officeDocument/2006/relationships" xmlns:w="http://schemas.openxmlformats.org/wordprocessingml/2006/main" xmlns:w14="http://schemas.microsoft.com/office/word/2010/wordml" xmlns:w15="http://schemas.microsoft.com/office/word/2012/wordml" xmlns:w16se="http://schemas.microsoft.com/office/word/2015/wordml/symex" mc:Ignorable="w14 w15 w16se">
+<w:styles xmlns:mc="http://schemas.openxmlformats.org/markup-compatibility/2006" xmlns:r="http://schemas.openxmlformats.org/officeDocument/2006/relationships" xmlns:w="http://schemas.openxmlformats.org/wordprocessingml/2006/main" xmlns:w14="http://schemas.microsoft.com/office/word/2010/wordml" xmlns:w15="http://schemas.microsoft.com/office/word/2012/wordml" xmlns:w16cex="http://schemas.microsoft.com/office/word/2018/wordml/cex" xmlns:w16cid="http://schemas.microsoft.com/office/word/2016/wordml/cid" xmlns:w16="http://schemas.microsoft.com/office/word/2018/wordml" xmlns:w16sdtdh="http://schemas.microsoft.com/office/word/2020/wordml/sdtdatahash" xmlns:w16se="http://schemas.microsoft.com/office/word/2015/wordml/symex" mc:Ignorable="w14 w15 w16se w16cid w16 w16cex w16sdtdh">
   <w:docDefaults>
     <w:rPrDefault>
       <w:rPr>
@@ -1709,7 +1677,7 @@
       </w:pPr>
     </w:pPrDefault>
   </w:docDefaults>
-  <w:latentStyles w:defLockedState="0" w:defUIPriority="99" w:defSemiHidden="0" w:defUnhideWhenUsed="0" w:defQFormat="0" w:count="371">
+  <w:latentStyles w:defLockedState="0" w:defUIPriority="99" w:defSemiHidden="0" w:defUnhideWhenUsed="0" w:defQFormat="0" w:count="376">
     <w:lsdException w:name="Normal" w:uiPriority="0" w:qFormat="1"/>
     <w:lsdException w:name="heading 1" w:uiPriority="9" w:qFormat="1"/>
     <w:lsdException w:name="heading 2" w:semiHidden="1" w:uiPriority="9" w:unhideWhenUsed="1" w:qFormat="1"/>
@@ -2081,6 +2049,11 @@
     <w:lsdException w:name="List Table 5 Dark Accent 6" w:uiPriority="50"/>
     <w:lsdException w:name="List Table 6 Colorful Accent 6" w:uiPriority="51"/>
     <w:lsdException w:name="List Table 7 Colorful Accent 6" w:uiPriority="52"/>
+    <w:lsdException w:name="Mention" w:semiHidden="1" w:unhideWhenUsed="1"/>
+    <w:lsdException w:name="Smart Hyperlink" w:semiHidden="1" w:unhideWhenUsed="1"/>
+    <w:lsdException w:name="Hashtag" w:semiHidden="1" w:unhideWhenUsed="1"/>
+    <w:lsdException w:name="Unresolved Mention" w:semiHidden="1" w:unhideWhenUsed="1"/>
+    <w:lsdException w:name="Smart Link" w:semiHidden="1" w:unhideWhenUsed="1"/>
   </w:latentStyles>
   <w:style w:type="paragraph" w:default="1" w:styleId="Normal">
     <w:name w:val="Normal"/>
@@ -2286,7 +2259,7 @@
 </file>
 
 <file path=word/glossary/document.xml><?xml version="1.0" encoding="utf-8"?>
-<w:glossaryDocument xmlns:wpc="http://schemas.microsoft.com/office/word/2010/wordprocessingCanvas" xmlns:cx="http://schemas.microsoft.com/office/drawing/2014/chartex" xmlns:mc="http://schemas.openxmlformats.org/markup-compatibility/2006" xmlns:o="urn:schemas-microsoft-com:office:office" xmlns:r="http://schemas.openxmlformats.org/officeDocument/2006/relationships" xmlns:m="http://schemas.openxmlformats.org/officeDocument/2006/math" xmlns:v="urn:schemas-microsoft-com:vml" xmlns:wp14="http://schemas.microsoft.com/office/word/2010/wordprocessingDrawing" xmlns:wp="http://schemas.openxmlformats.org/drawingml/2006/wordprocessingDrawing" xmlns:w10="urn:schemas-microsoft-com:office:word" xmlns:w="http://schemas.openxmlformats.org/wordprocessingml/2006/main" xmlns:w14="http://schemas.microsoft.com/office/word/2010/wordml" xmlns:w15="http://schemas.microsoft.com/office/word/2012/wordml" xmlns:w16se="http://schemas.microsoft.com/office/word/2015/wordml/symex" xmlns:wpg="http://schemas.microsoft.com/office/word/2010/wordprocessingGroup" xmlns:wpi="http://schemas.microsoft.com/office/word/2010/wordprocessingInk" xmlns:wne="http://schemas.microsoft.com/office/word/2006/wordml" xmlns:wps="http://schemas.microsoft.com/office/word/2010/wordprocessingShape" mc:Ignorable="w14 w15 w16se wp14">
+<w:glossaryDocument xmlns:wpc="http://schemas.microsoft.com/office/word/2010/wordprocessingCanvas" xmlns:cx="http://schemas.microsoft.com/office/drawing/2014/chartex" xmlns:cx1="http://schemas.microsoft.com/office/drawing/2015/9/8/chartex" xmlns:cx2="http://schemas.microsoft.com/office/drawing/2015/10/21/chartex" xmlns:cx3="http://schemas.microsoft.com/office/drawing/2016/5/9/chartex" xmlns:cx4="http://schemas.microsoft.com/office/drawing/2016/5/10/chartex" xmlns:cx5="http://schemas.microsoft.com/office/drawing/2016/5/11/chartex" xmlns:cx6="http://schemas.microsoft.com/office/drawing/2016/5/12/chartex" xmlns:cx7="http://schemas.microsoft.com/office/drawing/2016/5/13/chartex" xmlns:cx8="http://schemas.microsoft.com/office/drawing/2016/5/14/chartex" xmlns:mc="http://schemas.openxmlformats.org/markup-compatibility/2006" xmlns:aink="http://schemas.microsoft.com/office/drawing/2016/ink" xmlns:am3d="http://schemas.microsoft.com/office/drawing/2017/model3d" xmlns:o="urn:schemas-microsoft-com:office:office" xmlns:oel="http://schemas.microsoft.com/office/2019/extlst" xmlns:r="http://schemas.openxmlformats.org/officeDocument/2006/relationships" xmlns:m="http://schemas.openxmlformats.org/officeDocument/2006/math" xmlns:v="urn:schemas-microsoft-com:vml" xmlns:wp14="http://schemas.microsoft.com/office/word/2010/wordprocessingDrawing" xmlns:wp="http://schemas.openxmlformats.org/drawingml/2006/wordprocessingDrawing" xmlns:w10="urn:schemas-microsoft-com:office:word" xmlns:w="http://schemas.openxmlformats.org/wordprocessingml/2006/main" xmlns:w14="http://schemas.microsoft.com/office/word/2010/wordml" xmlns:w15="http://schemas.microsoft.com/office/word/2012/wordml" xmlns:w16cex="http://schemas.microsoft.com/office/word/2018/wordml/cex" xmlns:w16cid="http://schemas.microsoft.com/office/word/2016/wordml/cid" xmlns:w16="http://schemas.microsoft.com/office/word/2018/wordml" xmlns:w16sdtdh="http://schemas.microsoft.com/office/word/2020/wordml/sdtdatahash" xmlns:w16se="http://schemas.microsoft.com/office/word/2015/wordml/symex" xmlns:wpg="http://schemas.microsoft.com/office/word/2010/wordprocessingGroup" xmlns:wpi="http://schemas.microsoft.com/office/word/2010/wordprocessingInk" xmlns:wne="http://schemas.microsoft.com/office/word/2006/wordml" xmlns:wps="http://schemas.microsoft.com/office/word/2010/wordprocessingShape" mc:Ignorable="w14 w15 w16se w16cid w16 w16cex w16sdtdh wp14">
   <w:docParts>
     <w:docPart>
       <w:docPartPr>
@@ -2312,7 +2285,7 @@
             <w:rPr>
               <w:rFonts w:asciiTheme="majorHAnsi" w:eastAsiaTheme="majorEastAsia" w:hAnsiTheme="majorHAnsi" w:cstheme="majorBidi"/>
               <w:caps/>
-              <w:color w:val="5B9BD5" w:themeColor="accent1"/>
+              <w:color w:val="4472C4" w:themeColor="accent1"/>
               <w:sz w:val="80"/>
               <w:szCs w:val="80"/>
             </w:rPr>
@@ -2343,7 +2316,7 @@
           </w:pPr>
           <w:r>
             <w:rPr>
-              <w:color w:val="5B9BD5" w:themeColor="accent1"/>
+              <w:color w:val="4472C4" w:themeColor="accent1"/>
               <w:sz w:val="28"/>
               <w:szCs w:val="28"/>
             </w:rPr>
@@ -2357,7 +2330,7 @@
 </file>
 
 <file path=word/glossary/fontTable.xml><?xml version="1.0" encoding="utf-8"?>
-<w:fonts xmlns:mc="http://schemas.openxmlformats.org/markup-compatibility/2006" xmlns:r="http://schemas.openxmlformats.org/officeDocument/2006/relationships" xmlns:w="http://schemas.openxmlformats.org/wordprocessingml/2006/main" xmlns:w14="http://schemas.microsoft.com/office/word/2010/wordml" xmlns:w15="http://schemas.microsoft.com/office/word/2012/wordml" xmlns:w16se="http://schemas.microsoft.com/office/word/2015/wordml/symex" mc:Ignorable="w14 w15 w16se">
+<w:fonts xmlns:mc="http://schemas.openxmlformats.org/markup-compatibility/2006" xmlns:r="http://schemas.openxmlformats.org/officeDocument/2006/relationships" xmlns:w="http://schemas.openxmlformats.org/wordprocessingml/2006/main" xmlns:w14="http://schemas.microsoft.com/office/word/2010/wordml" xmlns:w15="http://schemas.microsoft.com/office/word/2012/wordml" xmlns:w16cex="http://schemas.microsoft.com/office/word/2018/wordml/cex" xmlns:w16cid="http://schemas.microsoft.com/office/word/2016/wordml/cid" xmlns:w16="http://schemas.microsoft.com/office/word/2018/wordml" xmlns:w16sdtdh="http://schemas.microsoft.com/office/word/2020/wordml/sdtdatahash" xmlns:w16se="http://schemas.microsoft.com/office/word/2015/wordml/symex" mc:Ignorable="w14 w15 w16se w16cid w16 w16cex w16sdtdh">
   <w:font w:name="Calibri">
     <w:panose1 w:val="020F0502020204030204"/>
     <w:charset w:val="00"/>
@@ -2383,7 +2356,7 @@
 </file>
 
 <file path=word/glossary/settings.xml><?xml version="1.0" encoding="utf-8"?>
-<w:settings xmlns:mc="http://schemas.openxmlformats.org/markup-compatibility/2006" xmlns:o="urn:schemas-microsoft-com:office:office" xmlns:r="http://schemas.openxmlformats.org/officeDocument/2006/relationships" xmlns:m="http://schemas.openxmlformats.org/officeDocument/2006/math" xmlns:v="urn:schemas-microsoft-com:vml" xmlns:w10="urn:schemas-microsoft-com:office:word" xmlns:w="http://schemas.openxmlformats.org/wordprocessingml/2006/main" xmlns:w14="http://schemas.microsoft.com/office/word/2010/wordml" xmlns:w15="http://schemas.microsoft.com/office/word/2012/wordml" xmlns:w16se="http://schemas.microsoft.com/office/word/2015/wordml/symex" xmlns:sl="http://schemas.openxmlformats.org/schemaLibrary/2006/main" mc:Ignorable="w14 w15 w16se">
+<w:settings xmlns:mc="http://schemas.openxmlformats.org/markup-compatibility/2006" xmlns:o="urn:schemas-microsoft-com:office:office" xmlns:r="http://schemas.openxmlformats.org/officeDocument/2006/relationships" xmlns:m="http://schemas.openxmlformats.org/officeDocument/2006/math" xmlns:v="urn:schemas-microsoft-com:vml" xmlns:w10="urn:schemas-microsoft-com:office:word" xmlns:w="http://schemas.openxmlformats.org/wordprocessingml/2006/main" xmlns:w14="http://schemas.microsoft.com/office/word/2010/wordml" xmlns:w15="http://schemas.microsoft.com/office/word/2012/wordml" xmlns:w16cex="http://schemas.microsoft.com/office/word/2018/wordml/cex" xmlns:w16cid="http://schemas.microsoft.com/office/word/2016/wordml/cid" xmlns:w16="http://schemas.microsoft.com/office/word/2018/wordml" xmlns:w16sdtdh="http://schemas.microsoft.com/office/word/2020/wordml/sdtdatahash" xmlns:w16se="http://schemas.microsoft.com/office/word/2015/wordml/symex" xmlns:sl="http://schemas.openxmlformats.org/schemaLibrary/2006/main" mc:Ignorable="w14 w15 w16se w16cid w16 w16cex w16sdtdh">
   <w:view w:val="normal"/>
   <w:defaultTabStop w:val="720"/>
   <w:characterSpacingControl w:val="doNotCompress"/>
@@ -2394,11 +2367,14 @@
     <w:compatSetting w:name="enableOpenTypeFeatures" w:uri="http://schemas.microsoft.com/office/word" w:val="1"/>
     <w:compatSetting w:name="doNotFlipMirrorIndents" w:uri="http://schemas.microsoft.com/office/word" w:val="1"/>
     <w:compatSetting w:name="differentiateMultirowTableHeaders" w:uri="http://schemas.microsoft.com/office/word" w:val="1"/>
+    <w:compatSetting w:name="useWord2013TrackBottomHyphenation" w:uri="http://schemas.microsoft.com/office/word" w:val="1"/>
   </w:compat>
   <w:rsids>
     <w:rsidRoot w:val="00394A0A"/>
     <w:rsid w:val="00394A0A"/>
+    <w:rsid w:val="009D1354"/>
     <w:rsid w:val="00BC561D"/>
+    <w:rsid w:val="00F001A8"/>
   </w:rsids>
   <m:mathPr>
     <m:mathFont m:val="Cambria Math"/>
@@ -2422,7 +2398,7 @@
 </file>
 
 <file path=word/glossary/styles.xml><?xml version="1.0" encoding="utf-8"?>
-<w:styles xmlns:mc="http://schemas.openxmlformats.org/markup-compatibility/2006" xmlns:r="http://schemas.openxmlformats.org/officeDocument/2006/relationships" xmlns:w="http://schemas.openxmlformats.org/wordprocessingml/2006/main" xmlns:w14="http://schemas.microsoft.com/office/word/2010/wordml" xmlns:w15="http://schemas.microsoft.com/office/word/2012/wordml" xmlns:w16se="http://schemas.microsoft.com/office/word/2015/wordml/symex" mc:Ignorable="w14 w15 w16se">
+<w:styles xmlns:mc="http://schemas.openxmlformats.org/markup-compatibility/2006" xmlns:r="http://schemas.openxmlformats.org/officeDocument/2006/relationships" xmlns:w="http://schemas.openxmlformats.org/wordprocessingml/2006/main" xmlns:w14="http://schemas.microsoft.com/office/word/2010/wordml" xmlns:w15="http://schemas.microsoft.com/office/word/2012/wordml" xmlns:w16cex="http://schemas.microsoft.com/office/word/2018/wordml/cex" xmlns:w16cid="http://schemas.microsoft.com/office/word/2016/wordml/cid" xmlns:w16="http://schemas.microsoft.com/office/word/2018/wordml" xmlns:w16sdtdh="http://schemas.microsoft.com/office/word/2020/wordml/sdtdatahash" xmlns:w16se="http://schemas.microsoft.com/office/word/2015/wordml/symex" mc:Ignorable="w14 w15 w16se w16cid w16 w16cex w16sdtdh">
   <w:docDefaults>
     <w:rPrDefault>
       <w:rPr>
@@ -2438,7 +2414,7 @@
       </w:pPr>
     </w:pPrDefault>
   </w:docDefaults>
-  <w:latentStyles w:defLockedState="0" w:defUIPriority="99" w:defSemiHidden="0" w:defUnhideWhenUsed="0" w:defQFormat="0" w:count="371">
+  <w:latentStyles w:defLockedState="0" w:defUIPriority="99" w:defSemiHidden="0" w:defUnhideWhenUsed="0" w:defQFormat="0" w:count="376">
     <w:lsdException w:name="Normal" w:uiPriority="0" w:qFormat="1"/>
     <w:lsdException w:name="heading 1" w:uiPriority="9" w:qFormat="1"/>
     <w:lsdException w:name="heading 2" w:semiHidden="1" w:uiPriority="9" w:unhideWhenUsed="1" w:qFormat="1"/>
@@ -2810,6 +2786,11 @@
     <w:lsdException w:name="List Table 5 Dark Accent 6" w:uiPriority="50"/>
     <w:lsdException w:name="List Table 6 Colorful Accent 6" w:uiPriority="51"/>
     <w:lsdException w:name="List Table 7 Colorful Accent 6" w:uiPriority="52"/>
+    <w:lsdException w:name="Mention" w:semiHidden="1" w:unhideWhenUsed="1"/>
+    <w:lsdException w:name="Smart Hyperlink" w:semiHidden="1" w:unhideWhenUsed="1"/>
+    <w:lsdException w:name="Hashtag" w:semiHidden="1" w:unhideWhenUsed="1"/>
+    <w:lsdException w:name="Unresolved Mention" w:semiHidden="1" w:unhideWhenUsed="1"/>
+    <w:lsdException w:name="Smart Link" w:semiHidden="1" w:unhideWhenUsed="1"/>
   </w:latentStyles>
   <w:style w:type="paragraph" w:default="1" w:styleId="Normal">
     <w:name w:val="Normal"/>
@@ -2850,23 +2831,11 @@
     <w:name w:val="551D21C8D28E4BF8BF91D6D11A8B093B"/>
     <w:rsid w:val="00394A0A"/>
   </w:style>
-  <w:style w:type="paragraph" w:customStyle="1" w:styleId="42D9F60A10F448A4B20A52EE9FCEF7F2">
-    <w:name w:val="42D9F60A10F448A4B20A52EE9FCEF7F2"/>
-    <w:rsid w:val="00394A0A"/>
-  </w:style>
-  <w:style w:type="paragraph" w:customStyle="1" w:styleId="A869B101D8F7451998669A25700A6041">
-    <w:name w:val="A869B101D8F7451998669A25700A6041"/>
-    <w:rsid w:val="00394A0A"/>
-  </w:style>
-  <w:style w:type="paragraph" w:customStyle="1" w:styleId="D003CC8CDE9B4BF689F9E90A8A7D64DD">
-    <w:name w:val="D003CC8CDE9B4BF689F9E90A8A7D64DD"/>
-    <w:rsid w:val="00394A0A"/>
-  </w:style>
 </w:styles>
 </file>
 
 <file path=word/glossary/webSettings.xml><?xml version="1.0" encoding="utf-8"?>
-<w:webSettings xmlns:mc="http://schemas.openxmlformats.org/markup-compatibility/2006" xmlns:r="http://schemas.openxmlformats.org/officeDocument/2006/relationships" xmlns:w="http://schemas.openxmlformats.org/wordprocessingml/2006/main" xmlns:w14="http://schemas.microsoft.com/office/word/2010/wordml" xmlns:w15="http://schemas.microsoft.com/office/word/2012/wordml" xmlns:w16se="http://schemas.microsoft.com/office/word/2015/wordml/symex" mc:Ignorable="w14 w15 w16se">
+<w:webSettings xmlns:mc="http://schemas.openxmlformats.org/markup-compatibility/2006" xmlns:r="http://schemas.openxmlformats.org/officeDocument/2006/relationships" xmlns:w="http://schemas.openxmlformats.org/wordprocessingml/2006/main" xmlns:w14="http://schemas.microsoft.com/office/word/2010/wordml" xmlns:w15="http://schemas.microsoft.com/office/word/2012/wordml" xmlns:w16cex="http://schemas.microsoft.com/office/word/2018/wordml/cex" xmlns:w16cid="http://schemas.microsoft.com/office/word/2016/wordml/cid" xmlns:w16="http://schemas.microsoft.com/office/word/2018/wordml" xmlns:w16sdtdh="http://schemas.microsoft.com/office/word/2020/wordml/sdtdatahash" xmlns:w16se="http://schemas.microsoft.com/office/word/2015/wordml/symex" mc:Ignorable="w14 w15 w16se w16cid w16 w16cex w16sdtdh">
   <w:optimizeForBrowser/>
   <w:allowPNG/>
 </w:webSettings>
